--- a/concept/hierarchy/sitemap.docx
+++ b/concept/hierarchy/sitemap.docx
@@ -1,6 +1,6 @@
 
 <file path=word/document.xml><?xml version="1.0" encoding="utf-8"?>
-<w:document xmlns:wpc="http://schemas.microsoft.com/office/word/2010/wordprocessingCanvas" xmlns:cx="http://schemas.microsoft.com/office/drawing/2014/chartex" xmlns:cx1="http://schemas.microsoft.com/office/drawing/2015/9/8/chartex" xmlns:cx2="http://schemas.microsoft.com/office/drawing/2015/10/21/chartex" xmlns:cx3="http://schemas.microsoft.com/office/drawing/2016/5/9/chartex" xmlns:cx4="http://schemas.microsoft.com/office/drawing/2016/5/10/chartex" xmlns:cx5="http://schemas.microsoft.com/office/drawing/2016/5/11/chartex" xmlns:mc="http://schemas.openxmlformats.org/markup-compatibility/2006" xmlns:o="urn:schemas-microsoft-com:office:office" xmlns:r="http://schemas.openxmlformats.org/officeDocument/2006/relationships" xmlns:m="http://schemas.openxmlformats.org/officeDocument/2006/math" xmlns:v="urn:schemas-microsoft-com:vml" xmlns:wp14="http://schemas.microsoft.com/office/word/2010/wordprocessingDrawing" xmlns:wp="http://schemas.openxmlformats.org/drawingml/2006/wordprocessingDrawing" xmlns:w10="urn:schemas-microsoft-com:office:word" xmlns:w="http://schemas.openxmlformats.org/wordprocessingml/2006/main" xmlns:w14="http://schemas.microsoft.com/office/word/2010/wordml" xmlns:w15="http://schemas.microsoft.com/office/word/2012/wordml" xmlns:w16se="http://schemas.microsoft.com/office/word/2015/wordml/symex" xmlns:wpg="http://schemas.microsoft.com/office/word/2010/wordprocessingGroup" xmlns:wpi="http://schemas.microsoft.com/office/word/2010/wordprocessingInk" xmlns:wne="http://schemas.microsoft.com/office/word/2006/wordml" xmlns:wps="http://schemas.microsoft.com/office/word/2010/wordprocessingShape" mc:Ignorable="w14 w15 w16se wp14">
+<w:document xmlns:wpc="http://schemas.microsoft.com/office/word/2010/wordprocessingCanvas" xmlns:cx="http://schemas.microsoft.com/office/drawing/2014/chartex" xmlns:mc="http://schemas.openxmlformats.org/markup-compatibility/2006" xmlns:o="urn:schemas-microsoft-com:office:office" xmlns:r="http://schemas.openxmlformats.org/officeDocument/2006/relationships" xmlns:m="http://schemas.openxmlformats.org/officeDocument/2006/math" xmlns:v="urn:schemas-microsoft-com:vml" xmlns:wp14="http://schemas.microsoft.com/office/word/2010/wordprocessingDrawing" xmlns:wp="http://schemas.openxmlformats.org/drawingml/2006/wordprocessingDrawing" xmlns:w10="urn:schemas-microsoft-com:office:word" xmlns:w="http://schemas.openxmlformats.org/wordprocessingml/2006/main" xmlns:w14="http://schemas.microsoft.com/office/word/2010/wordml" xmlns:w15="http://schemas.microsoft.com/office/word/2012/wordml" xmlns:w16se="http://schemas.microsoft.com/office/word/2015/wordml/symex" xmlns:wpg="http://schemas.microsoft.com/office/word/2010/wordprocessingGroup" xmlns:wpi="http://schemas.microsoft.com/office/word/2010/wordprocessingInk" xmlns:wne="http://schemas.microsoft.com/office/word/2006/wordml" xmlns:wps="http://schemas.microsoft.com/office/word/2010/wordprocessingShape" mc:Ignorable="w14 w15 w16se wp14">
   <w:body>
     <w:p>
       <w:pPr>
@@ -9,10 +9,9 @@
           <w:lang w:eastAsia="en-CA"/>
         </w:rPr>
       </w:pPr>
-      <w:bookmarkStart w:id="0" w:name="_GoBack"/>
-      <w:bookmarkEnd w:id="0"/>
       <w:r>
         <w:rPr>
+          <w:noProof/>
           <w:sz w:val="24"/>
           <w:lang w:eastAsia="en-CA"/>
         </w:rPr>
@@ -126,6 +125,7 @@
       </w:r>
       <w:r>
         <w:rPr>
+          <w:noProof/>
           <w:sz w:val="24"/>
           <w:lang w:eastAsia="en-CA"/>
         </w:rPr>
@@ -230,6 +230,7 @@
       </w:r>
       <w:r>
         <w:rPr>
+          <w:noProof/>
           <w:sz w:val="24"/>
           <w:lang w:eastAsia="en-CA"/>
         </w:rPr>
@@ -409,7 +410,7 @@
               </wp:anchor>
             </w:drawing>
           </mc:Choice>
-          <mc:Fallback>
+          <mc:Fallback xmlns:cx5="http://schemas.microsoft.com/office/drawing/2016/5/11/chartex" xmlns:cx4="http://schemas.microsoft.com/office/drawing/2016/5/10/chartex" xmlns:cx3="http://schemas.microsoft.com/office/drawing/2016/5/9/chartex" xmlns:cx2="http://schemas.microsoft.com/office/drawing/2015/10/21/chartex" xmlns:cx1="http://schemas.microsoft.com/office/drawing/2015/9/8/chartex">
             <w:pict>
               <v:shapetype w14:anchorId="29EFB7DE" id="_x0000_t32" coordsize="21600,21600" o:spt="32" o:oned="t" path="m,l21600,21600e" filled="f">
                 <v:path arrowok="t" fillok="f" o:connecttype="none"/>
@@ -484,7 +485,7 @@
               </wp:anchor>
             </w:drawing>
           </mc:Choice>
-          <mc:Fallback>
+          <mc:Fallback xmlns:cx5="http://schemas.microsoft.com/office/drawing/2016/5/11/chartex" xmlns:cx4="http://schemas.microsoft.com/office/drawing/2016/5/10/chartex" xmlns:cx3="http://schemas.microsoft.com/office/drawing/2016/5/9/chartex" xmlns:cx2="http://schemas.microsoft.com/office/drawing/2015/10/21/chartex" xmlns:cx1="http://schemas.microsoft.com/office/drawing/2015/9/8/chartex">
             <w:pict>
               <v:shape w14:anchorId="6FFBBEB7" id="Straight Arrow Connector 15" o:spid="_x0000_s1026" type="#_x0000_t32" style="position:absolute;margin-left:379.5pt;margin-top:4.45pt;width:53.25pt;height:25.5pt;flip:y;z-index:251675648;visibility:visible;mso-wrap-style:square;mso-width-percent:0;mso-wrap-distance-left:9pt;mso-wrap-distance-top:0;mso-wrap-distance-right:9pt;mso-wrap-distance-bottom:0;mso-position-horizontal:absolute;mso-position-horizontal-relative:text;mso-position-vertical:absolute;mso-position-vertical-relative:text;mso-width-percent:0;mso-width-relative:margin" o:gfxdata="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" strokecolor="#4472c4 [3204]" strokeweight=".5pt">
                 <v:stroke endarrow="block" joinstyle="miter"/>
@@ -501,6 +502,32 @@
           <w:lang w:eastAsia="en-CA"/>
         </w:rPr>
       </w:pPr>
+    </w:p>
+    <w:p>
+      <w:pPr>
+        <w:rPr>
+          <w:sz w:val="24"/>
+          <w:lang w:eastAsia="en-CA"/>
+        </w:rPr>
+      </w:pPr>
+      <w:bookmarkStart w:id="0" w:name="_GoBack"/>
+      <w:bookmarkEnd w:id="0"/>
+    </w:p>
+    <w:p>
+      <w:pPr>
+        <w:rPr>
+          <w:sz w:val="24"/>
+          <w:lang w:eastAsia="en-CA"/>
+        </w:rPr>
+      </w:pPr>
+    </w:p>
+    <w:p>
+      <w:pPr>
+        <w:rPr>
+          <w:sz w:val="24"/>
+          <w:lang w:eastAsia="en-CA"/>
+        </w:rPr>
+      </w:pPr>
       <w:r>
         <w:rPr>
           <w:noProof/>
@@ -510,139 +537,85 @@
         <mc:AlternateContent>
           <mc:Choice Requires="wps">
             <w:drawing>
-              <wp:anchor distT="0" distB="0" distL="114300" distR="114300" simplePos="0" relativeHeight="251681792" behindDoc="1" locked="0" layoutInCell="1" allowOverlap="1">
+              <wp:anchor distT="0" distB="0" distL="114300" distR="114300" simplePos="0" relativeHeight="251687936" behindDoc="0" locked="0" layoutInCell="1" allowOverlap="1" wp14:anchorId="30E26109" wp14:editId="77B16671">
                 <wp:simplePos x="0" y="0"/>
                 <wp:positionH relativeFrom="column">
-                  <wp:posOffset>7734300</wp:posOffset>
+                  <wp:posOffset>4505324</wp:posOffset>
                 </wp:positionH>
                 <wp:positionV relativeFrom="paragraph">
-                  <wp:posOffset>70485</wp:posOffset>
+                  <wp:posOffset>83820</wp:posOffset>
                 </wp:positionV>
-                <wp:extent cx="1352550" cy="952500"/>
-                <wp:effectExtent l="0" t="0" r="19050" b="19050"/>
-                <wp:wrapTight wrapText="bothSides">
-                  <wp:wrapPolygon edited="0">
-                    <wp:start x="3346" y="0"/>
-                    <wp:lineTo x="0" y="3456"/>
-                    <wp:lineTo x="0" y="21600"/>
-                    <wp:lineTo x="21600" y="21600"/>
-                    <wp:lineTo x="21600" y="0"/>
-                    <wp:lineTo x="3346" y="0"/>
-                  </wp:wrapPolygon>
-                </wp:wrapTight>
-                <wp:docPr id="27" name="Flowchart: Card 27"/>
+                <wp:extent cx="314325" cy="447675"/>
+                <wp:effectExtent l="0" t="0" r="66675" b="47625"/>
+                <wp:wrapNone/>
+                <wp:docPr id="18" name="Straight Arrow Connector 18"/>
                 <wp:cNvGraphicFramePr/>
                 <a:graphic xmlns:a="http://schemas.openxmlformats.org/drawingml/2006/main">
                   <a:graphicData uri="http://schemas.microsoft.com/office/word/2010/wordprocessingShape">
                     <wps:wsp>
-                      <wps:cNvSpPr/>
+                      <wps:cNvCnPr/>
                       <wps:spPr>
                         <a:xfrm>
                           <a:off x="0" y="0"/>
-                          <a:ext cx="1352550" cy="952500"/>
+                          <a:ext cx="314325" cy="447675"/>
                         </a:xfrm>
-                        <a:prstGeom prst="flowChartPunchedCard">
+                        <a:prstGeom prst="straightConnector1">
                           <a:avLst/>
                         </a:prstGeom>
+                        <a:ln>
+                          <a:tailEnd type="triangle"/>
+                        </a:ln>
                       </wps:spPr>
                       <wps:style>
-                        <a:lnRef idx="2">
-                          <a:schemeClr val="accent1">
-                            <a:shade val="50000"/>
-                          </a:schemeClr>
+                        <a:lnRef idx="1">
+                          <a:schemeClr val="accent1"/>
                         </a:lnRef>
-                        <a:fillRef idx="1">
+                        <a:fillRef idx="0">
                           <a:schemeClr val="accent1"/>
                         </a:fillRef>
                         <a:effectRef idx="0">
                           <a:schemeClr val="accent1"/>
                         </a:effectRef>
                         <a:fontRef idx="minor">
-                          <a:schemeClr val="lt1"/>
+                          <a:schemeClr val="tx1"/>
                         </a:fontRef>
                       </wps:style>
-                      <wps:txbx>
-                        <w:txbxContent>
-                          <w:p>
-                            <w:pPr>
-                              <w:jc w:val="center"/>
-                            </w:pPr>
-                            <w:r>
-                              <w:t>Optional: Catering Order Form</w:t>
-                            </w:r>
-                          </w:p>
-                        </w:txbxContent>
-                      </wps:txbx>
-                      <wps:bodyPr rot="0" spcFirstLastPara="0" vertOverflow="overflow" horzOverflow="overflow" vert="horz" wrap="square" lIns="91440" tIns="45720" rIns="91440" bIns="45720" numCol="1" spcCol="0" rtlCol="0" fromWordArt="0" anchor="ctr" anchorCtr="0" forceAA="0" compatLnSpc="1">
-                        <a:prstTxWarp prst="textNoShape">
-                          <a:avLst/>
-                        </a:prstTxWarp>
-                        <a:noAutofit/>
-                      </wps:bodyPr>
+                      <wps:bodyPr/>
                     </wps:wsp>
                   </a:graphicData>
                 </a:graphic>
+                <wp14:sizeRelH relativeFrom="margin">
+                  <wp14:pctWidth>0</wp14:pctWidth>
+                </wp14:sizeRelH>
+                <wp14:sizeRelV relativeFrom="margin">
+                  <wp14:pctHeight>0</wp14:pctHeight>
+                </wp14:sizeRelV>
               </wp:anchor>
             </w:drawing>
           </mc:Choice>
           <mc:Fallback>
             <w:pict>
-              <v:shapetype id="_x0000_t121" coordsize="21600,21600" o:spt="121" path="m4321,l21600,r,21600l,21600,,4338xe">
-                <v:stroke joinstyle="miter"/>
-                <v:path gradientshapeok="t" o:connecttype="rect" textboxrect="0,4321,21600,21600"/>
+              <v:shapetype w14:anchorId="6D48E4EC" id="_x0000_t32" coordsize="21600,21600" o:spt="32" o:oned="t" path="m,l21600,21600e" filled="f">
+                <v:path arrowok="t" fillok="f" o:connecttype="none"/>
+                <o:lock v:ext="edit" shapetype="t"/>
               </v:shapetype>
-              <v:shape id="Flowchart: Card 27" o:spid="_x0000_s1029" type="#_x0000_t121" style="position:absolute;margin-left:609pt;margin-top:5.55pt;width:106.5pt;height:75pt;z-index:-251634688;visibility:visible;mso-wrap-style:square;mso-wrap-distance-left:9pt;mso-wrap-distance-top:0;mso-wrap-distance-right:9pt;mso-wrap-distance-bottom:0;mso-position-horizontal:absolute;mso-position-horizontal-relative:text;mso-position-vertical:absolute;mso-position-vertical-relative:text;v-text-anchor:middle" o:gfxdata="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" fillcolor="#4472c4 [3204]" strokecolor="#1f3763 [1604]" strokeweight="1pt">
-                <v:textbox>
-                  <w:txbxContent>
-                    <w:p>
-                      <w:pPr>
-                        <w:jc w:val="center"/>
-                      </w:pPr>
-                      <w:r>
-                        <w:t>Optional: Catering Order Form</w:t>
-                      </w:r>
-                    </w:p>
-                  </w:txbxContent>
-                </v:textbox>
-                <w10:wrap type="tight"/>
+              <v:shape id="Straight Arrow Connector 18" o:spid="_x0000_s1026" type="#_x0000_t32" style="position:absolute;margin-left:354.75pt;margin-top:6.6pt;width:24.75pt;height:35.25pt;z-index:251687936;visibility:visible;mso-wrap-style:square;mso-width-percent:0;mso-height-percent:0;mso-wrap-distance-left:9pt;mso-wrap-distance-top:0;mso-wrap-distance-right:9pt;mso-wrap-distance-bottom:0;mso-position-horizontal:absolute;mso-position-horizontal-relative:text;mso-position-vertical:absolute;mso-position-vertical-relative:text;mso-width-percent:0;mso-height-percent:0;mso-width-relative:margin;mso-height-relative:margin" o:gfxdata="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" strokecolor="#4472c4 [3204]" strokeweight=".5pt">
+                <v:stroke endarrow="block" joinstyle="miter"/>
               </v:shape>
             </w:pict>
           </mc:Fallback>
         </mc:AlternateContent>
       </w:r>
-    </w:p>
-    <w:p>
-      <w:pPr>
-        <w:rPr>
-          <w:sz w:val="24"/>
-          <w:lang w:eastAsia="en-CA"/>
-        </w:rPr>
-      </w:pPr>
-    </w:p>
-    <w:p>
-      <w:pPr>
-        <w:rPr>
-          <w:sz w:val="24"/>
-          <w:lang w:eastAsia="en-CA"/>
-        </w:rPr>
-      </w:pPr>
-    </w:p>
-    <w:p>
-      <w:pPr>
-        <w:rPr>
-          <w:sz w:val="24"/>
-          <w:lang w:eastAsia="en-CA"/>
-        </w:rPr>
-      </w:pPr>
       <w:r>
         <w:rPr>
+          <w:noProof/>
           <w:sz w:val="24"/>
           <w:lang w:eastAsia="en-CA"/>
         </w:rPr>
         <mc:AlternateContent>
           <mc:Choice Requires="wps">
             <w:drawing>
-              <wp:anchor distT="0" distB="0" distL="114300" distR="114300" simplePos="0" relativeHeight="251660288" behindDoc="0" locked="0" layoutInCell="1" allowOverlap="1">
+              <wp:anchor distT="0" distB="0" distL="114300" distR="114300" simplePos="0" relativeHeight="251660288" behindDoc="0" locked="0" layoutInCell="1" allowOverlap="1" wp14:anchorId="1CA94722" wp14:editId="251AA537">
                 <wp:simplePos x="0" y="0"/>
                 <wp:positionH relativeFrom="column">
                   <wp:posOffset>1152525</wp:posOffset>
@@ -698,7 +671,7 @@
               </wp:anchor>
             </w:drawing>
           </mc:Choice>
-          <mc:Fallback>
+          <mc:Fallback xmlns:cx5="http://schemas.microsoft.com/office/drawing/2016/5/11/chartex" xmlns:cx4="http://schemas.microsoft.com/office/drawing/2016/5/10/chartex" xmlns:cx3="http://schemas.microsoft.com/office/drawing/2016/5/9/chartex" xmlns:cx2="http://schemas.microsoft.com/office/drawing/2015/10/21/chartex" xmlns:cx1="http://schemas.microsoft.com/office/drawing/2015/9/8/chartex">
             <w:pict>
               <v:shape w14:anchorId="6C348B94" id="Straight Arrow Connector 2" o:spid="_x0000_s1026" type="#_x0000_t32" style="position:absolute;margin-left:90.75pt;margin-top:6.55pt;width:151.5pt;height:35.25pt;flip:x;z-index:251660288;visibility:visible;mso-wrap-style:square;mso-width-percent:0;mso-height-percent:0;mso-wrap-distance-left:9pt;mso-wrap-distance-top:0;mso-wrap-distance-right:9pt;mso-wrap-distance-bottom:0;mso-position-horizontal:absolute;mso-position-horizontal-relative:text;mso-position-vertical:absolute;mso-position-vertical-relative:text;mso-width-percent:0;mso-height-percent:0;mso-width-relative:margin;mso-height-relative:margin" o:gfxdata="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" strokecolor="#4472c4 [3204]" strokeweight=".5pt">
                 <v:stroke endarrow="block" joinstyle="miter"/>
@@ -710,13 +683,14 @@
       </w:r>
       <w:r>
         <w:rPr>
+          <w:noProof/>
           <w:sz w:val="24"/>
           <w:lang w:eastAsia="en-CA"/>
         </w:rPr>
         <mc:AlternateContent>
           <mc:Choice Requires="wps">
             <w:drawing>
-              <wp:anchor distT="0" distB="0" distL="114300" distR="114300" simplePos="0" relativeHeight="251666432" behindDoc="0" locked="0" layoutInCell="1" allowOverlap="1">
+              <wp:anchor distT="0" distB="0" distL="114300" distR="114300" simplePos="0" relativeHeight="251666432" behindDoc="0" locked="0" layoutInCell="1" allowOverlap="1" wp14:anchorId="0A40FBDC" wp14:editId="7A0AE855">
                 <wp:simplePos x="0" y="0"/>
                 <wp:positionH relativeFrom="column">
                   <wp:posOffset>3771900</wp:posOffset>
@@ -766,7 +740,7 @@
               </wp:anchor>
             </w:drawing>
           </mc:Choice>
-          <mc:Fallback>
+          <mc:Fallback xmlns:cx5="http://schemas.microsoft.com/office/drawing/2016/5/11/chartex" xmlns:cx4="http://schemas.microsoft.com/office/drawing/2016/5/10/chartex" xmlns:cx3="http://schemas.microsoft.com/office/drawing/2016/5/9/chartex" xmlns:cx2="http://schemas.microsoft.com/office/drawing/2015/10/21/chartex" xmlns:cx1="http://schemas.microsoft.com/office/drawing/2015/9/8/chartex">
             <w:pict>
               <v:shape w14:anchorId="5824C14A" id="Straight Arrow Connector 8" o:spid="_x0000_s1026" type="#_x0000_t32" style="position:absolute;margin-left:297pt;margin-top:6.6pt;width:16.5pt;height:39.75pt;flip:x;z-index:251666432;visibility:visible;mso-wrap-style:square;mso-wrap-distance-left:9pt;mso-wrap-distance-top:0;mso-wrap-distance-right:9pt;mso-wrap-distance-bottom:0;mso-position-horizontal:absolute;mso-position-horizontal-relative:text;mso-position-vertical:absolute;mso-position-vertical-relative:text" o:gfxdata="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" strokecolor="#4472c4 [3204]" strokeweight=".5pt">
                 <v:stroke endarrow="block" joinstyle="miter"/>
@@ -777,13 +751,14 @@
       </w:r>
       <w:r>
         <w:rPr>
+          <w:noProof/>
           <w:sz w:val="24"/>
           <w:lang w:eastAsia="en-CA"/>
         </w:rPr>
         <mc:AlternateContent>
           <mc:Choice Requires="wps">
             <w:drawing>
-              <wp:anchor distT="0" distB="0" distL="114300" distR="114300" simplePos="0" relativeHeight="251667456" behindDoc="0" locked="0" layoutInCell="1" allowOverlap="1">
+              <wp:anchor distT="0" distB="0" distL="114300" distR="114300" simplePos="0" relativeHeight="251667456" behindDoc="0" locked="0" layoutInCell="1" allowOverlap="1" wp14:anchorId="0F7FF4AD" wp14:editId="3ADA44A0">
                 <wp:simplePos x="0" y="0"/>
                 <wp:positionH relativeFrom="column">
                   <wp:posOffset>4876800</wp:posOffset>
@@ -833,7 +808,7 @@
               </wp:anchor>
             </w:drawing>
           </mc:Choice>
-          <mc:Fallback>
+          <mc:Fallback xmlns:cx5="http://schemas.microsoft.com/office/drawing/2016/5/11/chartex" xmlns:cx4="http://schemas.microsoft.com/office/drawing/2016/5/10/chartex" xmlns:cx3="http://schemas.microsoft.com/office/drawing/2016/5/9/chartex" xmlns:cx2="http://schemas.microsoft.com/office/drawing/2015/10/21/chartex" xmlns:cx1="http://schemas.microsoft.com/office/drawing/2015/9/8/chartex">
             <w:pict>
               <v:shape w14:anchorId="61CC4C48" id="Straight Arrow Connector 9" o:spid="_x0000_s1026" type="#_x0000_t32" style="position:absolute;margin-left:384pt;margin-top:1.35pt;width:120pt;height:40.5pt;z-index:251667456;visibility:visible;mso-wrap-style:square;mso-wrap-distance-left:9pt;mso-wrap-distance-top:0;mso-wrap-distance-right:9pt;mso-wrap-distance-bottom:0;mso-position-horizontal:absolute;mso-position-horizontal-relative:text;mso-position-vertical:absolute;mso-position-vertical-relative:text" o:gfxdata="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" strokecolor="#4472c4 [3204]" strokeweight=".5pt">
                 <v:stroke endarrow="block" joinstyle="miter"/>
@@ -868,19 +843,130 @@
       </w:pPr>
       <w:r>
         <w:rPr>
+          <w:noProof/>
           <w:sz w:val="24"/>
           <w:lang w:eastAsia="en-CA"/>
         </w:rPr>
         <mc:AlternateContent>
           <mc:Choice Requires="wps">
             <w:drawing>
-              <wp:anchor distT="0" distB="0" distL="114300" distR="114300" simplePos="0" relativeHeight="251662336" behindDoc="1" locked="0" layoutInCell="1" allowOverlap="1">
+              <wp:anchor distT="0" distB="0" distL="114300" distR="114300" simplePos="0" relativeHeight="251689984" behindDoc="1" locked="0" layoutInCell="1" allowOverlap="1" wp14:anchorId="08887885" wp14:editId="76844B19">
                 <wp:simplePos x="0" y="0"/>
                 <wp:positionH relativeFrom="column">
-                  <wp:posOffset>3381375</wp:posOffset>
+                  <wp:posOffset>4229100</wp:posOffset>
                 </wp:positionH>
                 <wp:positionV relativeFrom="paragraph">
-                  <wp:posOffset>163830</wp:posOffset>
+                  <wp:posOffset>144780</wp:posOffset>
+                </wp:positionV>
+                <wp:extent cx="1333500" cy="809625"/>
+                <wp:effectExtent l="0" t="0" r="19050" b="28575"/>
+                <wp:wrapTight wrapText="bothSides">
+                  <wp:wrapPolygon edited="0">
+                    <wp:start x="0" y="0"/>
+                    <wp:lineTo x="0" y="21854"/>
+                    <wp:lineTo x="21600" y="21854"/>
+                    <wp:lineTo x="21600" y="0"/>
+                    <wp:lineTo x="0" y="0"/>
+                  </wp:wrapPolygon>
+                </wp:wrapTight>
+                <wp:docPr id="21" name="Flowchart: Process 21"/>
+                <wp:cNvGraphicFramePr/>
+                <a:graphic xmlns:a="http://schemas.openxmlformats.org/drawingml/2006/main">
+                  <a:graphicData uri="http://schemas.microsoft.com/office/word/2010/wordprocessingShape">
+                    <wps:wsp>
+                      <wps:cNvSpPr/>
+                      <wps:spPr>
+                        <a:xfrm>
+                          <a:off x="0" y="0"/>
+                          <a:ext cx="1333500" cy="809625"/>
+                        </a:xfrm>
+                        <a:prstGeom prst="flowChartProcess">
+                          <a:avLst/>
+                        </a:prstGeom>
+                      </wps:spPr>
+                      <wps:style>
+                        <a:lnRef idx="2">
+                          <a:schemeClr val="accent1">
+                            <a:shade val="50000"/>
+                          </a:schemeClr>
+                        </a:lnRef>
+                        <a:fillRef idx="1">
+                          <a:schemeClr val="accent1"/>
+                        </a:fillRef>
+                        <a:effectRef idx="0">
+                          <a:schemeClr val="accent1"/>
+                        </a:effectRef>
+                        <a:fontRef idx="minor">
+                          <a:schemeClr val="lt1"/>
+                        </a:fontRef>
+                      </wps:style>
+                      <wps:txbx>
+                        <w:txbxContent>
+                          <w:p>
+                            <w:pPr>
+                              <w:jc w:val="center"/>
+                            </w:pPr>
+                            <w:r>
+                              <w:t>Catering</w:t>
+                            </w:r>
+                          </w:p>
+                        </w:txbxContent>
+                      </wps:txbx>
+                      <wps:bodyPr rot="0" spcFirstLastPara="0" vertOverflow="overflow" horzOverflow="overflow" vert="horz" wrap="square" lIns="91440" tIns="45720" rIns="91440" bIns="45720" numCol="1" spcCol="0" rtlCol="0" fromWordArt="0" anchor="ctr" anchorCtr="0" forceAA="0" compatLnSpc="1">
+                        <a:prstTxWarp prst="textNoShape">
+                          <a:avLst/>
+                        </a:prstTxWarp>
+                        <a:noAutofit/>
+                      </wps:bodyPr>
+                    </wps:wsp>
+                  </a:graphicData>
+                </a:graphic>
+                <wp14:sizeRelH relativeFrom="margin">
+                  <wp14:pctWidth>0</wp14:pctWidth>
+                </wp14:sizeRelH>
+                <wp14:sizeRelV relativeFrom="margin">
+                  <wp14:pctHeight>0</wp14:pctHeight>
+                </wp14:sizeRelV>
+              </wp:anchor>
+            </w:drawing>
+          </mc:Choice>
+          <mc:Fallback>
+            <w:pict>
+              <v:shape w14:anchorId="08887885" id="Flowchart: Process 21" o:spid="_x0000_s1029" type="#_x0000_t109" style="position:absolute;margin-left:333pt;margin-top:11.4pt;width:105pt;height:63.75pt;z-index:-251626496;visibility:visible;mso-wrap-style:square;mso-width-percent:0;mso-height-percent:0;mso-wrap-distance-left:9pt;mso-wrap-distance-top:0;mso-wrap-distance-right:9pt;mso-wrap-distance-bottom:0;mso-position-horizontal:absolute;mso-position-horizontal-relative:text;mso-position-vertical:absolute;mso-position-vertical-relative:text;mso-width-percent:0;mso-height-percent:0;mso-width-relative:margin;mso-height-relative:margin;v-text-anchor:middle" o:gfxdata="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" fillcolor="#4472c4 [3204]" strokecolor="#1f3763 [1604]" strokeweight="1pt">
+                <v:textbox>
+                  <w:txbxContent>
+                    <w:p>
+                      <w:pPr>
+                        <w:jc w:val="center"/>
+                      </w:pPr>
+                      <w:r>
+                        <w:t>Catering</w:t>
+                      </w:r>
+                    </w:p>
+                  </w:txbxContent>
+                </v:textbox>
+                <w10:wrap type="tight"/>
+              </v:shape>
+            </w:pict>
+          </mc:Fallback>
+        </mc:AlternateContent>
+      </w:r>
+      <w:r>
+        <w:rPr>
+          <w:noProof/>
+          <w:sz w:val="24"/>
+          <w:lang w:eastAsia="en-CA"/>
+        </w:rPr>
+        <mc:AlternateContent>
+          <mc:Choice Requires="wps">
+            <w:drawing>
+              <wp:anchor distT="0" distB="0" distL="114300" distR="114300" simplePos="0" relativeHeight="251662336" behindDoc="1" locked="0" layoutInCell="1" allowOverlap="1" wp14:anchorId="6287754E" wp14:editId="01AC209C">
+                <wp:simplePos x="0" y="0"/>
+                <wp:positionH relativeFrom="column">
+                  <wp:posOffset>2619375</wp:posOffset>
+                </wp:positionH>
+                <wp:positionV relativeFrom="paragraph">
+                  <wp:posOffset>144780</wp:posOffset>
                 </wp:positionV>
                 <wp:extent cx="1333500" cy="809625"/>
                 <wp:effectExtent l="0" t="0" r="19050" b="28575"/>
@@ -956,7 +1042,7 @@
           </mc:Choice>
           <mc:Fallback>
             <w:pict>
-              <v:shape id="Flowchart: Process 4" o:spid="_x0000_s1030" type="#_x0000_t109" style="position:absolute;margin-left:266.25pt;margin-top:12.9pt;width:105pt;height:63.75pt;z-index:-251654144;visibility:visible;mso-wrap-style:square;mso-width-percent:0;mso-height-percent:0;mso-wrap-distance-left:9pt;mso-wrap-distance-top:0;mso-wrap-distance-right:9pt;mso-wrap-distance-bottom:0;mso-position-horizontal:absolute;mso-position-horizontal-relative:text;mso-position-vertical:absolute;mso-position-vertical-relative:text;mso-width-percent:0;mso-height-percent:0;mso-width-relative:margin;mso-height-relative:margin;v-text-anchor:middle" o:gfxdata="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" fillcolor="#4472c4 [3204]" strokecolor="#1f3763 [1604]" strokeweight="1pt">
+              <v:shape w14:anchorId="6287754E" id="Flowchart: Process 4" o:spid="_x0000_s1030" type="#_x0000_t109" style="position:absolute;margin-left:206.25pt;margin-top:11.4pt;width:105pt;height:63.75pt;z-index:-251654144;visibility:visible;mso-wrap-style:square;mso-width-percent:0;mso-height-percent:0;mso-wrap-distance-left:9pt;mso-wrap-distance-top:0;mso-wrap-distance-right:9pt;mso-wrap-distance-bottom:0;mso-position-horizontal:absolute;mso-position-horizontal-relative:text;mso-position-vertical:absolute;mso-position-vertical-relative:text;mso-width-percent:0;mso-height-percent:0;mso-width-relative:margin;mso-height-relative:margin;v-text-anchor:middle" o:gfxdata="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" fillcolor="#4472c4 [3204]" strokecolor="#1f3763 [1604]" strokeweight="1pt">
                 <v:textbox>
                   <w:txbxContent>
                     <w:p>
@@ -977,13 +1063,14 @@
       </w:r>
       <w:r>
         <w:rPr>
+          <w:noProof/>
           <w:sz w:val="24"/>
           <w:lang w:eastAsia="en-CA"/>
         </w:rPr>
         <mc:AlternateContent>
           <mc:Choice Requires="wps">
             <w:drawing>
-              <wp:anchor distT="0" distB="0" distL="114300" distR="114300" simplePos="0" relativeHeight="251664384" behindDoc="1" locked="0" layoutInCell="1" allowOverlap="1">
+              <wp:anchor distT="0" distB="0" distL="114300" distR="114300" simplePos="0" relativeHeight="251664384" behindDoc="1" locked="0" layoutInCell="1" allowOverlap="1" wp14:anchorId="436BAA08" wp14:editId="1466D8F1">
                 <wp:simplePos x="0" y="0"/>
                 <wp:positionH relativeFrom="column">
                   <wp:posOffset>5829300</wp:posOffset>
@@ -1065,7 +1152,7 @@
           </mc:Choice>
           <mc:Fallback>
             <w:pict>
-              <v:shape id="Flowchart: Process 6" o:spid="_x0000_s1031" type="#_x0000_t109" style="position:absolute;margin-left:459pt;margin-top:2.4pt;width:126.75pt;height:74.25pt;z-index:-251652096;visibility:visible;mso-wrap-style:square;mso-width-percent:0;mso-height-percent:0;mso-wrap-distance-left:9pt;mso-wrap-distance-top:0;mso-wrap-distance-right:9pt;mso-wrap-distance-bottom:0;mso-position-horizontal:absolute;mso-position-horizontal-relative:text;mso-position-vertical:absolute;mso-position-vertical-relative:text;mso-width-percent:0;mso-height-percent:0;mso-width-relative:margin;mso-height-relative:margin;v-text-anchor:middle" o:gfxdata="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" fillcolor="#4472c4 [3204]" strokecolor="#1f3763 [1604]" strokeweight="1pt">
+              <v:shape w14:anchorId="436BAA08" id="Flowchart: Process 6" o:spid="_x0000_s1031" type="#_x0000_t109" style="position:absolute;margin-left:459pt;margin-top:2.4pt;width:126.75pt;height:74.25pt;z-index:-251652096;visibility:visible;mso-wrap-style:square;mso-width-percent:0;mso-height-percent:0;mso-wrap-distance-left:9pt;mso-wrap-distance-top:0;mso-wrap-distance-right:9pt;mso-wrap-distance-bottom:0;mso-position-horizontal:absolute;mso-position-horizontal-relative:text;mso-position-vertical:absolute;mso-position-vertical-relative:text;mso-width-percent:0;mso-height-percent:0;mso-width-relative:margin;mso-height-relative:margin;v-text-anchor:middle" o:gfxdata="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" fillcolor="#4472c4 [3204]" strokecolor="#1f3763 [1604]" strokeweight="1pt">
                 <v:textbox>
                   <w:txbxContent>
                     <w:p>
@@ -1086,13 +1173,14 @@
       </w:r>
       <w:r>
         <w:rPr>
+          <w:noProof/>
           <w:sz w:val="24"/>
           <w:lang w:eastAsia="en-CA"/>
         </w:rPr>
         <mc:AlternateContent>
           <mc:Choice Requires="wps">
             <w:drawing>
-              <wp:anchor distT="0" distB="0" distL="114300" distR="114300" simplePos="0" relativeHeight="251661312" behindDoc="1" locked="0" layoutInCell="1" allowOverlap="1">
+              <wp:anchor distT="0" distB="0" distL="114300" distR="114300" simplePos="0" relativeHeight="251661312" behindDoc="1" locked="0" layoutInCell="1" allowOverlap="1" wp14:anchorId="489D4C79" wp14:editId="558B9D44">
                 <wp:simplePos x="0" y="0"/>
                 <wp:positionH relativeFrom="column">
                   <wp:posOffset>466725</wp:posOffset>
@@ -1174,7 +1262,7 @@
           </mc:Choice>
           <mc:Fallback>
             <w:pict>
-              <v:rect id="Rectangle 3" o:spid="_x0000_s1032" style="position:absolute;margin-left:36.75pt;margin-top:9.15pt;width:127.5pt;height:79.5pt;z-index:-251655168;visibility:visible;mso-wrap-style:square;mso-width-percent:0;mso-height-percent:0;mso-wrap-distance-left:9pt;mso-wrap-distance-top:0;mso-wrap-distance-right:9pt;mso-wrap-distance-bottom:0;mso-position-horizontal:absolute;mso-position-horizontal-relative:text;mso-position-vertical:absolute;mso-position-vertical-relative:text;mso-width-percent:0;mso-height-percent:0;mso-width-relative:margin;mso-height-relative:margin;v-text-anchor:middle" o:gfxdata="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" fillcolor="#4472c4 [3204]" strokecolor="#1f3763 [1604]" strokeweight="1pt">
+              <v:rect w14:anchorId="489D4C79" id="Rectangle 3" o:spid="_x0000_s1032" style="position:absolute;margin-left:36.75pt;margin-top:9.15pt;width:127.5pt;height:79.5pt;z-index:-251655168;visibility:visible;mso-wrap-style:square;mso-width-percent:0;mso-height-percent:0;mso-wrap-distance-left:9pt;mso-wrap-distance-top:0;mso-wrap-distance-right:9pt;mso-wrap-distance-bottom:0;mso-position-horizontal:absolute;mso-position-horizontal-relative:text;mso-position-vertical:absolute;mso-position-vertical-relative:text;mso-width-percent:0;mso-height-percent:0;mso-width-relative:margin;mso-height-relative:margin;v-text-anchor:middle" o:gfxdata="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" fillcolor="#4472c4 [3204]" strokecolor="#1f3763 [1604]" strokeweight="1pt">
                 <v:textbox>
                   <w:txbxContent>
                     <w:p>
@@ -1219,7 +1307,344 @@
         <mc:AlternateContent>
           <mc:Choice Requires="wps">
             <w:drawing>
-              <wp:anchor distT="0" distB="0" distL="114300" distR="114300" simplePos="0" relativeHeight="251680768" behindDoc="0" locked="0" layoutInCell="1" allowOverlap="1">
+              <wp:anchor distT="0" distB="0" distL="114300" distR="114300" simplePos="0" relativeHeight="251683840" behindDoc="1" locked="0" layoutInCell="1" allowOverlap="1" wp14:anchorId="752184D9" wp14:editId="21F262A2">
+                <wp:simplePos x="0" y="0"/>
+                <wp:positionH relativeFrom="column">
+                  <wp:posOffset>3286125</wp:posOffset>
+                </wp:positionH>
+                <wp:positionV relativeFrom="paragraph">
+                  <wp:posOffset>1723390</wp:posOffset>
+                </wp:positionV>
+                <wp:extent cx="1333500" cy="809625"/>
+                <wp:effectExtent l="0" t="0" r="19050" b="28575"/>
+                <wp:wrapTight wrapText="bothSides">
+                  <wp:wrapPolygon edited="0">
+                    <wp:start x="0" y="0"/>
+                    <wp:lineTo x="0" y="21854"/>
+                    <wp:lineTo x="21600" y="21854"/>
+                    <wp:lineTo x="21600" y="0"/>
+                    <wp:lineTo x="0" y="0"/>
+                  </wp:wrapPolygon>
+                </wp:wrapTight>
+                <wp:docPr id="10" name="Flowchart: Process 10"/>
+                <wp:cNvGraphicFramePr/>
+                <a:graphic xmlns:a="http://schemas.openxmlformats.org/drawingml/2006/main">
+                  <a:graphicData uri="http://schemas.microsoft.com/office/word/2010/wordprocessingShape">
+                    <wps:wsp>
+                      <wps:cNvSpPr/>
+                      <wps:spPr>
+                        <a:xfrm>
+                          <a:off x="0" y="0"/>
+                          <a:ext cx="1333500" cy="809625"/>
+                        </a:xfrm>
+                        <a:prstGeom prst="flowChartProcess">
+                          <a:avLst/>
+                        </a:prstGeom>
+                      </wps:spPr>
+                      <wps:style>
+                        <a:lnRef idx="2">
+                          <a:schemeClr val="accent1">
+                            <a:shade val="50000"/>
+                          </a:schemeClr>
+                        </a:lnRef>
+                        <a:fillRef idx="1">
+                          <a:schemeClr val="accent1"/>
+                        </a:fillRef>
+                        <a:effectRef idx="0">
+                          <a:schemeClr val="accent1"/>
+                        </a:effectRef>
+                        <a:fontRef idx="minor">
+                          <a:schemeClr val="lt1"/>
+                        </a:fontRef>
+                      </wps:style>
+                      <wps:txbx>
+                        <w:txbxContent>
+                          <w:p>
+                            <w:pPr>
+                              <w:jc w:val="center"/>
+                            </w:pPr>
+                            <w:r>
+                              <w:t>Testimonials</w:t>
+                            </w:r>
+                          </w:p>
+                        </w:txbxContent>
+                      </wps:txbx>
+                      <wps:bodyPr rot="0" spcFirstLastPara="0" vertOverflow="overflow" horzOverflow="overflow" vert="horz" wrap="square" lIns="91440" tIns="45720" rIns="91440" bIns="45720" numCol="1" spcCol="0" rtlCol="0" fromWordArt="0" anchor="ctr" anchorCtr="0" forceAA="0" compatLnSpc="1">
+                        <a:prstTxWarp prst="textNoShape">
+                          <a:avLst/>
+                        </a:prstTxWarp>
+                        <a:noAutofit/>
+                      </wps:bodyPr>
+                    </wps:wsp>
+                  </a:graphicData>
+                </a:graphic>
+                <wp14:sizeRelH relativeFrom="margin">
+                  <wp14:pctWidth>0</wp14:pctWidth>
+                </wp14:sizeRelH>
+                <wp14:sizeRelV relativeFrom="margin">
+                  <wp14:pctHeight>0</wp14:pctHeight>
+                </wp14:sizeRelV>
+              </wp:anchor>
+            </w:drawing>
+          </mc:Choice>
+          <mc:Fallback>
+            <w:pict>
+              <v:shape w14:anchorId="752184D9" id="Flowchart: Process 10" o:spid="_x0000_s1033" type="#_x0000_t109" style="position:absolute;left:0;text-align:left;margin-left:258.75pt;margin-top:135.7pt;width:105pt;height:63.75pt;z-index:-251632640;visibility:visible;mso-wrap-style:square;mso-width-percent:0;mso-height-percent:0;mso-wrap-distance-left:9pt;mso-wrap-distance-top:0;mso-wrap-distance-right:9pt;mso-wrap-distance-bottom:0;mso-position-horizontal:absolute;mso-position-horizontal-relative:text;mso-position-vertical:absolute;mso-position-vertical-relative:text;mso-width-percent:0;mso-height-percent:0;mso-width-relative:margin;mso-height-relative:margin;v-text-anchor:middle" o:gfxdata="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" fillcolor="#4472c4 [3204]" strokecolor="#1f3763 [1604]" strokeweight="1pt">
+                <v:textbox>
+                  <w:txbxContent>
+                    <w:p>
+                      <w:pPr>
+                        <w:jc w:val="center"/>
+                      </w:pPr>
+                      <w:r>
+                        <w:t>Testimonials</w:t>
+                      </w:r>
+                    </w:p>
+                  </w:txbxContent>
+                </v:textbox>
+                <w10:wrap type="tight"/>
+              </v:shape>
+            </w:pict>
+          </mc:Fallback>
+        </mc:AlternateContent>
+      </w:r>
+      <w:r>
+        <w:rPr>
+          <w:noProof/>
+          <w:sz w:val="24"/>
+          <w:lang w:eastAsia="en-CA"/>
+        </w:rPr>
+        <mc:AlternateContent>
+          <mc:Choice Requires="wps">
+            <w:drawing>
+              <wp:anchor distT="0" distB="0" distL="114300" distR="114300" simplePos="0" relativeHeight="251672576" behindDoc="1" locked="0" layoutInCell="1" allowOverlap="1" wp14:anchorId="686AEDB0" wp14:editId="692D5E9D">
+                <wp:simplePos x="0" y="0"/>
+                <wp:positionH relativeFrom="column">
+                  <wp:posOffset>2209800</wp:posOffset>
+                </wp:positionH>
+                <wp:positionV relativeFrom="paragraph">
+                  <wp:posOffset>953770</wp:posOffset>
+                </wp:positionV>
+                <wp:extent cx="1362075" cy="571500"/>
+                <wp:effectExtent l="0" t="514350" r="9525" b="38100"/>
+                <wp:wrapTight wrapText="bothSides">
+                  <wp:wrapPolygon edited="0">
+                    <wp:start x="15105" y="-19440"/>
+                    <wp:lineTo x="11782" y="-18000"/>
+                    <wp:lineTo x="11782" y="-6480"/>
+                    <wp:lineTo x="906" y="-6480"/>
+                    <wp:lineTo x="906" y="5760"/>
+                    <wp:lineTo x="604" y="16560"/>
+                    <wp:lineTo x="9667" y="22320"/>
+                    <wp:lineTo x="9969" y="22320"/>
+                    <wp:lineTo x="12084" y="22320"/>
+                    <wp:lineTo x="12386" y="22320"/>
+                    <wp:lineTo x="21147" y="16560"/>
+                    <wp:lineTo x="20845" y="5760"/>
+                    <wp:lineTo x="21449" y="-6480"/>
+                    <wp:lineTo x="16011" y="-6480"/>
+                    <wp:lineTo x="16615" y="-19440"/>
+                    <wp:lineTo x="15105" y="-19440"/>
+                  </wp:wrapPolygon>
+                </wp:wrapTight>
+                <wp:docPr id="13" name="Speech Bubble: Oval 13"/>
+                <wp:cNvGraphicFramePr/>
+                <a:graphic xmlns:a="http://schemas.openxmlformats.org/drawingml/2006/main">
+                  <a:graphicData uri="http://schemas.microsoft.com/office/word/2010/wordprocessingShape">
+                    <wps:wsp>
+                      <wps:cNvSpPr/>
+                      <wps:spPr>
+                        <a:xfrm>
+                          <a:off x="0" y="0"/>
+                          <a:ext cx="1362075" cy="571500"/>
+                        </a:xfrm>
+                        <a:prstGeom prst="wedgeEllipseCallout">
+                          <a:avLst>
+                            <a:gd name="adj1" fmla="val 23223"/>
+                            <a:gd name="adj2" fmla="val -134167"/>
+                          </a:avLst>
+                        </a:prstGeom>
+                        <a:solidFill>
+                          <a:schemeClr val="accent2"/>
+                        </a:solidFill>
+                      </wps:spPr>
+                      <wps:style>
+                        <a:lnRef idx="2">
+                          <a:schemeClr val="accent1">
+                            <a:shade val="50000"/>
+                          </a:schemeClr>
+                        </a:lnRef>
+                        <a:fillRef idx="1">
+                          <a:schemeClr val="accent1"/>
+                        </a:fillRef>
+                        <a:effectRef idx="0">
+                          <a:schemeClr val="accent1"/>
+                        </a:effectRef>
+                        <a:fontRef idx="minor">
+                          <a:schemeClr val="lt1"/>
+                        </a:fontRef>
+                      </wps:style>
+                      <wps:txbx>
+                        <w:txbxContent>
+                          <w:p>
+                            <w:r>
+                              <w:t>History</w:t>
+                            </w:r>
+                          </w:p>
+                        </w:txbxContent>
+                      </wps:txbx>
+                      <wps:bodyPr rot="0" spcFirstLastPara="0" vertOverflow="overflow" horzOverflow="overflow" vert="horz" wrap="square" lIns="91440" tIns="45720" rIns="91440" bIns="45720" numCol="1" spcCol="0" rtlCol="0" fromWordArt="0" anchor="ctr" anchorCtr="0" forceAA="0" compatLnSpc="1">
+                        <a:prstTxWarp prst="textNoShape">
+                          <a:avLst/>
+                        </a:prstTxWarp>
+                        <a:noAutofit/>
+                      </wps:bodyPr>
+                    </wps:wsp>
+                  </a:graphicData>
+                </a:graphic>
+                <wp14:sizeRelH relativeFrom="margin">
+                  <wp14:pctWidth>0</wp14:pctWidth>
+                </wp14:sizeRelH>
+                <wp14:sizeRelV relativeFrom="margin">
+                  <wp14:pctHeight>0</wp14:pctHeight>
+                </wp14:sizeRelV>
+              </wp:anchor>
+            </w:drawing>
+          </mc:Choice>
+          <mc:Fallback>
+            <w:pict>
+              <v:shapetype w14:anchorId="686AEDB0" id="_x0000_t63" coordsize="21600,21600" o:spt="63" adj="1350,25920" path="wr,,21600,21600@15@16@17@18l@21@22xe">
+                <v:stroke joinstyle="miter"/>
+                <v:formulas>
+                  <v:f eqn="val #0"/>
+                  <v:f eqn="val #1"/>
+                  <v:f eqn="sum 10800 0 #0"/>
+                  <v:f eqn="sum 10800 0 #1"/>
+                  <v:f eqn="atan2 @2 @3"/>
+                  <v:f eqn="sumangle @4 11 0"/>
+                  <v:f eqn="sumangle @4 0 11"/>
+                  <v:f eqn="cos 10800 @4"/>
+                  <v:f eqn="sin 10800 @4"/>
+                  <v:f eqn="cos 10800 @5"/>
+                  <v:f eqn="sin 10800 @5"/>
+                  <v:f eqn="cos 10800 @6"/>
+                  <v:f eqn="sin 10800 @6"/>
+                  <v:f eqn="sum 10800 0 @7"/>
+                  <v:f eqn="sum 10800 0 @8"/>
+                  <v:f eqn="sum 10800 0 @9"/>
+                  <v:f eqn="sum 10800 0 @10"/>
+                  <v:f eqn="sum 10800 0 @11"/>
+                  <v:f eqn="sum 10800 0 @12"/>
+                  <v:f eqn="mod @2 @3 0"/>
+                  <v:f eqn="sum @19 0 10800"/>
+                  <v:f eqn="if @20 #0 @13"/>
+                  <v:f eqn="if @20 #1 @14"/>
+                </v:formulas>
+                <v:path o:connecttype="custom" o:connectlocs="10800,0;3163,3163;0,10800;3163,18437;10800,21600;18437,18437;21600,10800;18437,3163;@21,@22" textboxrect="3163,3163,18437,18437"/>
+                <v:handles>
+                  <v:h position="#0,#1"/>
+                </v:handles>
+              </v:shapetype>
+              <v:shape id="Speech Bubble: Oval 13" o:spid="_x0000_s1034" type="#_x0000_t63" style="position:absolute;left:0;text-align:left;margin-left:174pt;margin-top:75.1pt;width:107.25pt;height:45pt;z-index:-251643904;visibility:visible;mso-wrap-style:square;mso-width-percent:0;mso-height-percent:0;mso-wrap-distance-left:9pt;mso-wrap-distance-top:0;mso-wrap-distance-right:9pt;mso-wrap-distance-bottom:0;mso-position-horizontal:absolute;mso-position-horizontal-relative:text;mso-position-vertical:absolute;mso-position-vertical-relative:text;mso-width-percent:0;mso-height-percent:0;mso-width-relative:margin;mso-height-relative:margin;v-text-anchor:middle" o:gfxdata="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" adj="15816,-18180" fillcolor="#ed7d31 [3205]" strokecolor="#1f3763 [1604]" strokeweight="1pt">
+                <v:textbox>
+                  <w:txbxContent>
+                    <w:p>
+                      <w:r>
+                        <w:t>History</w:t>
+                      </w:r>
+                    </w:p>
+                  </w:txbxContent>
+                </v:textbox>
+                <w10:wrap type="tight"/>
+              </v:shape>
+            </w:pict>
+          </mc:Fallback>
+        </mc:AlternateContent>
+      </w:r>
+      <w:r>
+        <w:rPr>
+          <w:noProof/>
+          <w:sz w:val="24"/>
+          <w:lang w:eastAsia="en-CA"/>
+        </w:rPr>
+        <mc:AlternateContent>
+          <mc:Choice Requires="wps">
+            <w:drawing>
+              <wp:anchor distT="0" distB="0" distL="114300" distR="114300" simplePos="0" relativeHeight="251685888" behindDoc="0" locked="0" layoutInCell="1" allowOverlap="1" wp14:anchorId="0C939989" wp14:editId="1575D0D9">
+                <wp:simplePos x="0" y="0"/>
+                <wp:positionH relativeFrom="column">
+                  <wp:posOffset>3438525</wp:posOffset>
+                </wp:positionH>
+                <wp:positionV relativeFrom="paragraph">
+                  <wp:posOffset>668020</wp:posOffset>
+                </wp:positionV>
+                <wp:extent cx="438150" cy="981075"/>
+                <wp:effectExtent l="0" t="0" r="57150" b="47625"/>
+                <wp:wrapNone/>
+                <wp:docPr id="17" name="Straight Arrow Connector 17"/>
+                <wp:cNvGraphicFramePr/>
+                <a:graphic xmlns:a="http://schemas.openxmlformats.org/drawingml/2006/main">
+                  <a:graphicData uri="http://schemas.microsoft.com/office/word/2010/wordprocessingShape">
+                    <wps:wsp>
+                      <wps:cNvCnPr/>
+                      <wps:spPr>
+                        <a:xfrm>
+                          <a:off x="0" y="0"/>
+                          <a:ext cx="438150" cy="981075"/>
+                        </a:xfrm>
+                        <a:prstGeom prst="straightConnector1">
+                          <a:avLst/>
+                        </a:prstGeom>
+                        <a:ln>
+                          <a:tailEnd type="triangle"/>
+                        </a:ln>
+                      </wps:spPr>
+                      <wps:style>
+                        <a:lnRef idx="1">
+                          <a:schemeClr val="accent1"/>
+                        </a:lnRef>
+                        <a:fillRef idx="0">
+                          <a:schemeClr val="accent1"/>
+                        </a:fillRef>
+                        <a:effectRef idx="0">
+                          <a:schemeClr val="accent1"/>
+                        </a:effectRef>
+                        <a:fontRef idx="minor">
+                          <a:schemeClr val="tx1"/>
+                        </a:fontRef>
+                      </wps:style>
+                      <wps:bodyPr/>
+                    </wps:wsp>
+                  </a:graphicData>
+                </a:graphic>
+                <wp14:sizeRelH relativeFrom="margin">
+                  <wp14:pctWidth>0</wp14:pctWidth>
+                </wp14:sizeRelH>
+                <wp14:sizeRelV relativeFrom="margin">
+                  <wp14:pctHeight>0</wp14:pctHeight>
+                </wp14:sizeRelV>
+              </wp:anchor>
+            </w:drawing>
+          </mc:Choice>
+          <mc:Fallback>
+            <w:pict>
+              <v:shape w14:anchorId="07FE71C7" id="Straight Arrow Connector 17" o:spid="_x0000_s1026" type="#_x0000_t32" style="position:absolute;margin-left:270.75pt;margin-top:52.6pt;width:34.5pt;height:77.25pt;z-index:251685888;visibility:visible;mso-wrap-style:square;mso-width-percent:0;mso-height-percent:0;mso-wrap-distance-left:9pt;mso-wrap-distance-top:0;mso-wrap-distance-right:9pt;mso-wrap-distance-bottom:0;mso-position-horizontal:absolute;mso-position-horizontal-relative:text;mso-position-vertical:absolute;mso-position-vertical-relative:text;mso-width-percent:0;mso-height-percent:0;mso-width-relative:margin;mso-height-relative:margin" o:gfxdata="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" strokecolor="#4472c4 [3204]" strokeweight=".5pt">
+                <v:stroke endarrow="block" joinstyle="miter"/>
+              </v:shape>
+            </w:pict>
+          </mc:Fallback>
+        </mc:AlternateContent>
+      </w:r>
+      <w:r>
+        <w:rPr>
+          <w:noProof/>
+          <w:sz w:val="24"/>
+          <w:lang w:eastAsia="en-CA"/>
+        </w:rPr>
+        <mc:AlternateContent>
+          <mc:Choice Requires="wps">
+            <w:drawing>
+              <wp:anchor distT="0" distB="0" distL="114300" distR="114300" simplePos="0" relativeHeight="251680768" behindDoc="0" locked="0" layoutInCell="1" allowOverlap="1" wp14:anchorId="779A7DCA" wp14:editId="7CD898DA">
                 <wp:simplePos x="0" y="0"/>
                 <wp:positionH relativeFrom="column">
                   <wp:posOffset>2057400</wp:posOffset>
@@ -1271,7 +1696,7 @@
           </mc:Choice>
           <mc:Fallback>
             <w:pict>
-              <v:shape w14:anchorId="16FDEC4D" id="Straight Arrow Connector 26" o:spid="_x0000_s1026" type="#_x0000_t32" style="position:absolute;margin-left:162pt;margin-top:167.35pt;width:50.25pt;height:44.25pt;z-index:251680768;visibility:visible;mso-wrap-style:square;mso-wrap-distance-left:9pt;mso-wrap-distance-top:0;mso-wrap-distance-right:9pt;mso-wrap-distance-bottom:0;mso-position-horizontal:absolute;mso-position-horizontal-relative:text;mso-position-vertical:absolute;mso-position-vertical-relative:text" o:gfxdata="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" strokecolor="#4472c4 [3204]" strokeweight=".5pt">
+              <v:shape w14:anchorId="154EAC84" id="Straight Arrow Connector 26" o:spid="_x0000_s1026" type="#_x0000_t32" style="position:absolute;margin-left:162pt;margin-top:167.35pt;width:50.25pt;height:44.25pt;z-index:251680768;visibility:visible;mso-wrap-style:square;mso-wrap-distance-left:9pt;mso-wrap-distance-top:0;mso-wrap-distance-right:9pt;mso-wrap-distance-bottom:0;mso-position-horizontal:absolute;mso-position-horizontal-relative:text;mso-position-vertical:absolute;mso-position-vertical-relative:text" o:gfxdata="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" strokecolor="#4472c4 [3204]" strokeweight=".5pt">
                 <v:stroke endarrow="block" joinstyle="miter"/>
               </v:shape>
             </w:pict>
@@ -1287,7 +1712,7 @@
         <mc:AlternateContent>
           <mc:Choice Requires="wps">
             <w:drawing>
-              <wp:anchor distT="0" distB="0" distL="114300" distR="114300" simplePos="0" relativeHeight="251679744" behindDoc="1" locked="0" layoutInCell="1" allowOverlap="1">
+              <wp:anchor distT="0" distB="0" distL="114300" distR="114300" simplePos="0" relativeHeight="251679744" behindDoc="1" locked="0" layoutInCell="1" allowOverlap="1" wp14:anchorId="1C6CE7BF" wp14:editId="19034A4E">
                 <wp:simplePos x="0" y="0"/>
                 <wp:positionH relativeFrom="column">
                   <wp:posOffset>1828800</wp:posOffset>
@@ -1363,7 +1788,7 @@
           </mc:Choice>
           <mc:Fallback>
             <w:pict>
-              <v:shape id="Flowchart: Process 24" o:spid="_x0000_s1033" type="#_x0000_t109" style="position:absolute;left:0;text-align:left;margin-left:2in;margin-top:211.6pt;width:137.25pt;height:69pt;z-index:-251636736;visibility:visible;mso-wrap-style:square;mso-wrap-distance-left:9pt;mso-wrap-distance-top:0;mso-wrap-distance-right:9pt;mso-wrap-distance-bottom:0;mso-position-horizontal:absolute;mso-position-horizontal-relative:text;mso-position-vertical:absolute;mso-position-vertical-relative:text;v-text-anchor:middle" o:gfxdata="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" fillcolor="#4472c4 [3204]" strokecolor="#1f3763 [1604]" strokeweight="1pt">
+              <v:shape w14:anchorId="1C6CE7BF" id="Flowchart: Process 24" o:spid="_x0000_s1035" type="#_x0000_t109" style="position:absolute;left:0;text-align:left;margin-left:2in;margin-top:211.6pt;width:137.25pt;height:69pt;z-index:-251636736;visibility:visible;mso-wrap-style:square;mso-wrap-distance-left:9pt;mso-wrap-distance-top:0;mso-wrap-distance-right:9pt;mso-wrap-distance-bottom:0;mso-position-horizontal:absolute;mso-position-horizontal-relative:text;mso-position-vertical:absolute;mso-position-vertical-relative:text;v-text-anchor:middle" o:gfxdata="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" fillcolor="#4472c4 [3204]" strokecolor="#1f3763 [1604]" strokeweight="1pt">
                 <v:textbox>
                   <w:txbxContent>
                     <w:p>
@@ -1384,13 +1809,14 @@
       </w:r>
       <w:r>
         <w:rPr>
+          <w:noProof/>
           <w:sz w:val="24"/>
           <w:lang w:eastAsia="en-CA"/>
         </w:rPr>
         <mc:AlternateContent>
           <mc:Choice Requires="wps">
             <w:drawing>
-              <wp:anchor distT="0" distB="0" distL="114300" distR="114300" simplePos="0" relativeHeight="251668480" behindDoc="1" locked="0" layoutInCell="1" allowOverlap="1">
+              <wp:anchor distT="0" distB="0" distL="114300" distR="114300" simplePos="0" relativeHeight="251668480" behindDoc="1" locked="0" layoutInCell="1" allowOverlap="1" wp14:anchorId="2E46437E" wp14:editId="5897F23E">
                 <wp:simplePos x="0" y="0"/>
                 <wp:positionH relativeFrom="column">
                   <wp:posOffset>7305675</wp:posOffset>
@@ -1486,39 +1912,7 @@
           </mc:Choice>
           <mc:Fallback>
             <w:pict>
-              <v:shapetype id="_x0000_t63" coordsize="21600,21600" o:spt="63" adj="1350,25920" path="wr,,21600,21600@15@16@17@18l@21@22xe">
-                <v:stroke joinstyle="miter"/>
-                <v:formulas>
-                  <v:f eqn="val #0"/>
-                  <v:f eqn="val #1"/>
-                  <v:f eqn="sum 10800 0 #0"/>
-                  <v:f eqn="sum 10800 0 #1"/>
-                  <v:f eqn="atan2 @2 @3"/>
-                  <v:f eqn="sumangle @4 11 0"/>
-                  <v:f eqn="sumangle @4 0 11"/>
-                  <v:f eqn="cos 10800 @4"/>
-                  <v:f eqn="sin 10800 @4"/>
-                  <v:f eqn="cos 10800 @5"/>
-                  <v:f eqn="sin 10800 @5"/>
-                  <v:f eqn="cos 10800 @6"/>
-                  <v:f eqn="sin 10800 @6"/>
-                  <v:f eqn="sum 10800 0 @7"/>
-                  <v:f eqn="sum 10800 0 @8"/>
-                  <v:f eqn="sum 10800 0 @9"/>
-                  <v:f eqn="sum 10800 0 @10"/>
-                  <v:f eqn="sum 10800 0 @11"/>
-                  <v:f eqn="sum 10800 0 @12"/>
-                  <v:f eqn="mod @2 @3 0"/>
-                  <v:f eqn="sum @19 0 10800"/>
-                  <v:f eqn="if @20 #0 @13"/>
-                  <v:f eqn="if @20 #1 @14"/>
-                </v:formulas>
-                <v:path o:connecttype="custom" o:connectlocs="10800,0;3163,3163;0,10800;3163,18437;10800,21600;18437,18437;21600,10800;18437,3163;@21,@22" textboxrect="3163,3163,18437,18437"/>
-                <v:handles>
-                  <v:h position="#0,#1"/>
-                </v:handles>
-              </v:shapetype>
-              <v:shape id="Speech Bubble: Oval 11" o:spid="_x0000_s1034" type="#_x0000_t63" style="position:absolute;left:0;text-align:left;margin-left:575.25pt;margin-top:59.35pt;width:107.25pt;height:45pt;z-index:-251648000;visibility:visible;mso-wrap-style:square;mso-width-percent:0;mso-height-percent:0;mso-wrap-distance-left:9pt;mso-wrap-distance-top:0;mso-wrap-distance-right:9pt;mso-wrap-distance-bottom:0;mso-position-horizontal:absolute;mso-position-horizontal-relative:text;mso-position-vertical:absolute;mso-position-vertical-relative:text;mso-width-percent:0;mso-height-percent:0;mso-width-relative:margin;mso-height-relative:margin;v-text-anchor:middle" o:gfxdata="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" adj="-648,-9540" fillcolor="#ed7d31 [3205]" strokecolor="#1f3763 [1604]" strokeweight="1pt">
+              <v:shape w14:anchorId="2E46437E" id="Speech Bubble: Oval 11" o:spid="_x0000_s1036" type="#_x0000_t63" style="position:absolute;left:0;text-align:left;margin-left:575.25pt;margin-top:59.35pt;width:107.25pt;height:45pt;z-index:-251648000;visibility:visible;mso-wrap-style:square;mso-width-percent:0;mso-height-percent:0;mso-wrap-distance-left:9pt;mso-wrap-distance-top:0;mso-wrap-distance-right:9pt;mso-wrap-distance-bottom:0;mso-position-horizontal:absolute;mso-position-horizontal-relative:text;mso-position-vertical:absolute;mso-position-vertical-relative:text;mso-width-percent:0;mso-height-percent:0;mso-width-relative:margin;mso-height-relative:margin;v-text-anchor:middle" o:gfxdata="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" adj="-648,-9540" fillcolor="#ed7d31 [3205]" strokecolor="#1f3763 [1604]" strokeweight="1pt">
                 <v:textbox>
                   <w:txbxContent>
                     <w:p>
@@ -1539,13 +1933,14 @@
       </w:r>
       <w:r>
         <w:rPr>
+          <w:noProof/>
           <w:sz w:val="24"/>
           <w:lang w:eastAsia="en-CA"/>
         </w:rPr>
         <mc:AlternateContent>
           <mc:Choice Requires="wps">
             <w:drawing>
-              <wp:anchor distT="0" distB="0" distL="114300" distR="114300" simplePos="0" relativeHeight="251670528" behindDoc="1" locked="0" layoutInCell="1" allowOverlap="1" wp14:anchorId="1324B9C3" wp14:editId="02F728BD">
+              <wp:anchor distT="0" distB="0" distL="114300" distR="114300" simplePos="0" relativeHeight="251670528" behindDoc="1" locked="0" layoutInCell="1" allowOverlap="1" wp14:anchorId="58351A93" wp14:editId="08496261">
                 <wp:simplePos x="0" y="0"/>
                 <wp:positionH relativeFrom="column">
                   <wp:posOffset>6076950</wp:posOffset>
@@ -1646,7 +2041,7 @@
           </mc:Choice>
           <mc:Fallback>
             <w:pict>
-              <v:shape w14:anchorId="1324B9C3" id="Speech Bubble: Oval 12" o:spid="_x0000_s1035" type="#_x0000_t63" style="position:absolute;left:0;text-align:left;margin-left:478.5pt;margin-top:115.6pt;width:126pt;height:59.25pt;z-index:-251645952;visibility:visible;mso-wrap-style:square;mso-width-percent:0;mso-height-percent:0;mso-wrap-distance-left:9pt;mso-wrap-distance-top:0;mso-wrap-distance-right:9pt;mso-wrap-distance-bottom:0;mso-position-horizontal:absolute;mso-position-horizontal-relative:text;mso-position-vertical:absolute;mso-position-vertical-relative:text;mso-width-percent:0;mso-height-percent:0;mso-width-relative:margin;mso-height-relative:margin;v-text-anchor:middle" o:gfxdata="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" adj="11957,-28743" fillcolor="#ed7d31 [3205]" strokecolor="#1f3763 [1604]" strokeweight="1pt">
+              <v:shape w14:anchorId="58351A93" id="Speech Bubble: Oval 12" o:spid="_x0000_s1037" type="#_x0000_t63" style="position:absolute;left:0;text-align:left;margin-left:478.5pt;margin-top:115.6pt;width:126pt;height:59.25pt;z-index:-251645952;visibility:visible;mso-wrap-style:square;mso-width-percent:0;mso-height-percent:0;mso-wrap-distance-left:9pt;mso-wrap-distance-top:0;mso-wrap-distance-right:9pt;mso-wrap-distance-bottom:0;mso-position-horizontal:absolute;mso-position-horizontal-relative:text;mso-position-vertical:absolute;mso-position-vertical-relative:text;mso-width-percent:0;mso-height-percent:0;mso-width-relative:margin;mso-height-relative:margin;v-text-anchor:middle" o:gfxdata="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" adj="11957,-28743" fillcolor="#ed7d31 [3205]" strokecolor="#1f3763 [1604]" strokeweight="1pt">
                 <v:textbox>
                   <w:txbxContent>
                     <w:p>
@@ -1674,7 +2069,7 @@
         <mc:AlternateContent>
           <mc:Choice Requires="wps">
             <w:drawing>
-              <wp:anchor distT="0" distB="0" distL="114300" distR="114300" simplePos="0" relativeHeight="251678720" behindDoc="1" locked="0" layoutInCell="1" allowOverlap="1">
+              <wp:anchor distT="0" distB="0" distL="114300" distR="114300" simplePos="0" relativeHeight="251678720" behindDoc="1" locked="0" layoutInCell="1" allowOverlap="1" wp14:anchorId="024FE913" wp14:editId="4EAD3C78">
                 <wp:simplePos x="0" y="0"/>
                 <wp:positionH relativeFrom="column">
                   <wp:posOffset>361950</wp:posOffset>
@@ -1775,7 +2170,7 @@
           </mc:Choice>
           <mc:Fallback>
             <w:pict>
-              <v:shape id="Speech Bubble: Oval 23" o:spid="_x0000_s1036" type="#_x0000_t63" style="position:absolute;left:0;text-align:left;margin-left:28.5pt;margin-top:115.6pt;width:153.75pt;height:60pt;z-index:-251637760;visibility:visible;mso-wrap-style:square;mso-wrap-distance-left:9pt;mso-wrap-distance-top:0;mso-wrap-distance-right:9pt;mso-wrap-distance-bottom:0;mso-position-horizontal:absolute;mso-position-horizontal-relative:text;mso-position-vertical:absolute;mso-position-vertical-relative:text;v-text-anchor:middle" o:gfxdata="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" adj="9356,-23490" fillcolor="#ed7d31 [3205]" strokecolor="#1f3763 [1604]" strokeweight="1pt">
+              <v:shape w14:anchorId="024FE913" id="Speech Bubble: Oval 23" o:spid="_x0000_s1038" type="#_x0000_t63" style="position:absolute;left:0;text-align:left;margin-left:28.5pt;margin-top:115.6pt;width:153.75pt;height:60pt;z-index:-251637760;visibility:visible;mso-wrap-style:square;mso-wrap-distance-left:9pt;mso-wrap-distance-top:0;mso-wrap-distance-right:9pt;mso-wrap-distance-bottom:0;mso-position-horizontal:absolute;mso-position-horizontal-relative:text;mso-position-vertical:absolute;mso-position-vertical-relative:text;v-text-anchor:middle" o:gfxdata="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" adj="9356,-23490" fillcolor="#ed7d31 [3205]" strokecolor="#1f3763 [1604]" strokeweight="1pt">
                 <v:textbox>
                   <w:txbxContent>
                     <w:p>
@@ -1784,252 +2179,6 @@
                       </w:pPr>
                       <w:r>
                         <w:t>Pop-up/Add to cart</w:t>
-                      </w:r>
-                    </w:p>
-                  </w:txbxContent>
-                </v:textbox>
-                <w10:wrap type="tight"/>
-              </v:shape>
-            </w:pict>
-          </mc:Fallback>
-        </mc:AlternateContent>
-      </w:r>
-      <w:r>
-        <w:rPr>
-          <w:sz w:val="24"/>
-          <w:lang w:eastAsia="en-CA"/>
-        </w:rPr>
-        <mc:AlternateContent>
-          <mc:Choice Requires="wps">
-            <w:drawing>
-              <wp:anchor distT="0" distB="0" distL="114300" distR="114300" simplePos="0" relativeHeight="251674624" behindDoc="1" locked="0" layoutInCell="1" allowOverlap="1" wp14:anchorId="1E5EE962" wp14:editId="3A2C218E">
-                <wp:simplePos x="0" y="0"/>
-                <wp:positionH relativeFrom="column">
-                  <wp:posOffset>2695575</wp:posOffset>
-                </wp:positionH>
-                <wp:positionV relativeFrom="paragraph">
-                  <wp:posOffset>953770</wp:posOffset>
-                </wp:positionV>
-                <wp:extent cx="1609725" cy="619125"/>
-                <wp:effectExtent l="0" t="514350" r="47625" b="47625"/>
-                <wp:wrapTight wrapText="bothSides">
-                  <wp:wrapPolygon edited="0">
-                    <wp:start x="16360" y="-17945"/>
-                    <wp:lineTo x="12781" y="-17280"/>
-                    <wp:lineTo x="12781" y="-6646"/>
-                    <wp:lineTo x="1789" y="-6646"/>
-                    <wp:lineTo x="1789" y="4652"/>
-                    <wp:lineTo x="0" y="14622"/>
-                    <wp:lineTo x="9714" y="22597"/>
-                    <wp:lineTo x="9969" y="22597"/>
-                    <wp:lineTo x="11759" y="22597"/>
-                    <wp:lineTo x="12014" y="22597"/>
-                    <wp:lineTo x="21983" y="14622"/>
-                    <wp:lineTo x="20194" y="4652"/>
-                    <wp:lineTo x="20705" y="-6646"/>
-                    <wp:lineTo x="17893" y="-6646"/>
-                    <wp:lineTo x="17382" y="-17945"/>
-                    <wp:lineTo x="16360" y="-17945"/>
-                  </wp:wrapPolygon>
-                </wp:wrapTight>
-                <wp:docPr id="14" name="Speech Bubble: Oval 14"/>
-                <wp:cNvGraphicFramePr/>
-                <a:graphic xmlns:a="http://schemas.openxmlformats.org/drawingml/2006/main">
-                  <a:graphicData uri="http://schemas.microsoft.com/office/word/2010/wordprocessingShape">
-                    <wps:wsp>
-                      <wps:cNvSpPr/>
-                      <wps:spPr>
-                        <a:xfrm>
-                          <a:off x="0" y="0"/>
-                          <a:ext cx="1609725" cy="619125"/>
-                        </a:xfrm>
-                        <a:prstGeom prst="wedgeEllipseCallout">
-                          <a:avLst>
-                            <a:gd name="adj1" fmla="val 27419"/>
-                            <a:gd name="adj2" fmla="val -127500"/>
-                          </a:avLst>
-                        </a:prstGeom>
-                        <a:solidFill>
-                          <a:schemeClr val="accent2"/>
-                        </a:solidFill>
-                      </wps:spPr>
-                      <wps:style>
-                        <a:lnRef idx="2">
-                          <a:schemeClr val="accent1">
-                            <a:shade val="50000"/>
-                          </a:schemeClr>
-                        </a:lnRef>
-                        <a:fillRef idx="1">
-                          <a:schemeClr val="accent1"/>
-                        </a:fillRef>
-                        <a:effectRef idx="0">
-                          <a:schemeClr val="accent1"/>
-                        </a:effectRef>
-                        <a:fontRef idx="minor">
-                          <a:schemeClr val="lt1"/>
-                        </a:fontRef>
-                      </wps:style>
-                      <wps:txbx>
-                        <w:txbxContent>
-                          <w:p>
-                            <w:pPr>
-                              <w:jc w:val="center"/>
-                            </w:pPr>
-                            <w:r>
-                              <w:t>Testimonials</w:t>
-                            </w:r>
-                          </w:p>
-                        </w:txbxContent>
-                      </wps:txbx>
-                      <wps:bodyPr rot="0" spcFirstLastPara="0" vertOverflow="overflow" horzOverflow="overflow" vert="horz" wrap="square" lIns="91440" tIns="45720" rIns="91440" bIns="45720" numCol="1" spcCol="0" rtlCol="0" fromWordArt="0" anchor="ctr" anchorCtr="0" forceAA="0" compatLnSpc="1">
-                        <a:prstTxWarp prst="textNoShape">
-                          <a:avLst/>
-                        </a:prstTxWarp>
-                        <a:noAutofit/>
-                      </wps:bodyPr>
-                    </wps:wsp>
-                  </a:graphicData>
-                </a:graphic>
-                <wp14:sizeRelH relativeFrom="margin">
-                  <wp14:pctWidth>0</wp14:pctWidth>
-                </wp14:sizeRelH>
-                <wp14:sizeRelV relativeFrom="margin">
-                  <wp14:pctHeight>0</wp14:pctHeight>
-                </wp14:sizeRelV>
-              </wp:anchor>
-            </w:drawing>
-          </mc:Choice>
-          <mc:Fallback>
-            <w:pict>
-              <v:shape w14:anchorId="1E5EE962" id="Speech Bubble: Oval 14" o:spid="_x0000_s1037" type="#_x0000_t63" style="position:absolute;left:0;text-align:left;margin-left:212.25pt;margin-top:75.1pt;width:126.75pt;height:48.75pt;z-index:-251641856;visibility:visible;mso-wrap-style:square;mso-width-percent:0;mso-height-percent:0;mso-wrap-distance-left:9pt;mso-wrap-distance-top:0;mso-wrap-distance-right:9pt;mso-wrap-distance-bottom:0;mso-position-horizontal:absolute;mso-position-horizontal-relative:text;mso-position-vertical:absolute;mso-position-vertical-relative:text;mso-width-percent:0;mso-height-percent:0;mso-width-relative:margin;mso-height-relative:margin;v-text-anchor:middle" o:gfxdata="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" adj="16723,-16740" fillcolor="#ed7d31 [3205]" strokecolor="#1f3763 [1604]" strokeweight="1pt">
-                <v:textbox>
-                  <w:txbxContent>
-                    <w:p>
-                      <w:pPr>
-                        <w:jc w:val="center"/>
-                      </w:pPr>
-                      <w:r>
-                        <w:t>Testimonials</w:t>
-                      </w:r>
-                    </w:p>
-                  </w:txbxContent>
-                </v:textbox>
-                <w10:wrap type="tight"/>
-              </v:shape>
-            </w:pict>
-          </mc:Fallback>
-        </mc:AlternateContent>
-      </w:r>
-      <w:r>
-        <w:rPr>
-          <w:sz w:val="24"/>
-          <w:lang w:eastAsia="en-CA"/>
-        </w:rPr>
-        <mc:AlternateContent>
-          <mc:Choice Requires="wps">
-            <w:drawing>
-              <wp:anchor distT="0" distB="0" distL="114300" distR="114300" simplePos="0" relativeHeight="251672576" behindDoc="1" locked="0" layoutInCell="1" allowOverlap="1" wp14:anchorId="1E5EE962" wp14:editId="3A2C218E">
-                <wp:simplePos x="0" y="0"/>
-                <wp:positionH relativeFrom="column">
-                  <wp:posOffset>4371975</wp:posOffset>
-                </wp:positionH>
-                <wp:positionV relativeFrom="paragraph">
-                  <wp:posOffset>953770</wp:posOffset>
-                </wp:positionV>
-                <wp:extent cx="1362075" cy="571500"/>
-                <wp:effectExtent l="0" t="495300" r="28575" b="19050"/>
-                <wp:wrapTight wrapText="bothSides">
-                  <wp:wrapPolygon edited="0">
-                    <wp:start x="4531" y="-18720"/>
-                    <wp:lineTo x="4531" y="-5760"/>
-                    <wp:lineTo x="302" y="-5760"/>
-                    <wp:lineTo x="302" y="6480"/>
-                    <wp:lineTo x="1208" y="17280"/>
-                    <wp:lineTo x="6042" y="21600"/>
-                    <wp:lineTo x="6344" y="21600"/>
-                    <wp:lineTo x="15407" y="21600"/>
-                    <wp:lineTo x="15709" y="21600"/>
-                    <wp:lineTo x="20543" y="17280"/>
-                    <wp:lineTo x="21449" y="6480"/>
-                    <wp:lineTo x="21751" y="-5760"/>
-                    <wp:lineTo x="10271" y="-5760"/>
-                    <wp:lineTo x="10271" y="-17280"/>
-                    <wp:lineTo x="6042" y="-18720"/>
-                    <wp:lineTo x="4531" y="-18720"/>
-                  </wp:wrapPolygon>
-                </wp:wrapTight>
-                <wp:docPr id="13" name="Speech Bubble: Oval 13"/>
-                <wp:cNvGraphicFramePr/>
-                <a:graphic xmlns:a="http://schemas.openxmlformats.org/drawingml/2006/main">
-                  <a:graphicData uri="http://schemas.microsoft.com/office/word/2010/wordprocessingShape">
-                    <wps:wsp>
-                      <wps:cNvSpPr/>
-                      <wps:spPr>
-                        <a:xfrm>
-                          <a:off x="0" y="0"/>
-                          <a:ext cx="1362075" cy="571500"/>
-                        </a:xfrm>
-                        <a:prstGeom prst="wedgeEllipseCallout">
-                          <a:avLst>
-                            <a:gd name="adj1" fmla="val -25728"/>
-                            <a:gd name="adj2" fmla="val -129167"/>
-                          </a:avLst>
-                        </a:prstGeom>
-                        <a:solidFill>
-                          <a:schemeClr val="accent2"/>
-                        </a:solidFill>
-                      </wps:spPr>
-                      <wps:style>
-                        <a:lnRef idx="2">
-                          <a:schemeClr val="accent1">
-                            <a:shade val="50000"/>
-                          </a:schemeClr>
-                        </a:lnRef>
-                        <a:fillRef idx="1">
-                          <a:schemeClr val="accent1"/>
-                        </a:fillRef>
-                        <a:effectRef idx="0">
-                          <a:schemeClr val="accent1"/>
-                        </a:effectRef>
-                        <a:fontRef idx="minor">
-                          <a:schemeClr val="lt1"/>
-                        </a:fontRef>
-                      </wps:style>
-                      <wps:txbx>
-                        <w:txbxContent>
-                          <w:p>
-                            <w:r>
-                              <w:t>History</w:t>
-                            </w:r>
-                          </w:p>
-                        </w:txbxContent>
-                      </wps:txbx>
-                      <wps:bodyPr rot="0" spcFirstLastPara="0" vertOverflow="overflow" horzOverflow="overflow" vert="horz" wrap="square" lIns="91440" tIns="45720" rIns="91440" bIns="45720" numCol="1" spcCol="0" rtlCol="0" fromWordArt="0" anchor="ctr" anchorCtr="0" forceAA="0" compatLnSpc="1">
-                        <a:prstTxWarp prst="textNoShape">
-                          <a:avLst/>
-                        </a:prstTxWarp>
-                        <a:noAutofit/>
-                      </wps:bodyPr>
-                    </wps:wsp>
-                  </a:graphicData>
-                </a:graphic>
-                <wp14:sizeRelH relativeFrom="margin">
-                  <wp14:pctWidth>0</wp14:pctWidth>
-                </wp14:sizeRelH>
-                <wp14:sizeRelV relativeFrom="margin">
-                  <wp14:pctHeight>0</wp14:pctHeight>
-                </wp14:sizeRelV>
-              </wp:anchor>
-            </w:drawing>
-          </mc:Choice>
-          <mc:Fallback>
-            <w:pict>
-              <v:shape w14:anchorId="1E5EE962" id="Speech Bubble: Oval 13" o:spid="_x0000_s1038" type="#_x0000_t63" style="position:absolute;left:0;text-align:left;margin-left:344.25pt;margin-top:75.1pt;width:107.25pt;height:45pt;z-index:-251643904;visibility:visible;mso-wrap-style:square;mso-width-percent:0;mso-height-percent:0;mso-wrap-distance-left:9pt;mso-wrap-distance-top:0;mso-wrap-distance-right:9pt;mso-wrap-distance-bottom:0;mso-position-horizontal:absolute;mso-position-horizontal-relative:text;mso-position-vertical:absolute;mso-position-vertical-relative:text;mso-width-percent:0;mso-height-percent:0;mso-width-relative:margin;mso-height-relative:margin;v-text-anchor:middle" o:gfxdata="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" adj="5243,-17100" fillcolor="#ed7d31 [3205]" strokecolor="#1f3763 [1604]" strokeweight="1pt">
-                <v:textbox>
-                  <w:txbxContent>
-                    <w:p>
-                      <w:r>
-                        <w:t>History</w:t>
                       </w:r>
                     </w:p>
                   </w:txbxContent>
@@ -2064,7 +2213,7 @@
     </w:rPrDefault>
     <w:pPrDefault/>
   </w:docDefaults>
-  <w:latentStyles w:defLockedState="0" w:defUIPriority="99" w:defSemiHidden="0" w:defUnhideWhenUsed="0" w:defQFormat="0" w:count="374">
+  <w:latentStyles w:defLockedState="0" w:defUIPriority="99" w:defSemiHidden="0" w:defUnhideWhenUsed="0" w:defQFormat="0" w:count="371">
     <w:lsdException w:name="Normal" w:uiPriority="0" w:qFormat="1"/>
     <w:lsdException w:name="heading 1" w:uiPriority="9" w:qFormat="1"/>
     <w:lsdException w:name="heading 2" w:semiHidden="1" w:uiPriority="9" w:unhideWhenUsed="1" w:qFormat="1"/>
@@ -2436,9 +2585,6 @@
     <w:lsdException w:name="List Table 5 Dark Accent 6" w:uiPriority="50"/>
     <w:lsdException w:name="List Table 6 Colorful Accent 6" w:uiPriority="51"/>
     <w:lsdException w:name="List Table 7 Colorful Accent 6" w:uiPriority="52"/>
-    <w:lsdException w:name="Mention" w:semiHidden="1" w:unhideWhenUsed="1"/>
-    <w:lsdException w:name="Smart Hyperlink" w:semiHidden="1" w:unhideWhenUsed="1"/>
-    <w:lsdException w:name="Hashtag" w:semiHidden="1" w:unhideWhenUsed="1"/>
   </w:latentStyles>
   <w:style w:type="paragraph" w:default="1" w:styleId="Normal">
     <w:name w:val="Normal"/>
@@ -2775,7 +2921,7 @@
 </file>
 
 <file path=customXml/itemProps1.xml><?xml version="1.0" encoding="utf-8"?>
-<ds:datastoreItem xmlns:ds="http://schemas.openxmlformats.org/officeDocument/2006/customXml" ds:itemID="{209957B1-7632-4976-981B-15FDF2A8BB2A}">
+<ds:datastoreItem xmlns:ds="http://schemas.openxmlformats.org/officeDocument/2006/customXml" ds:itemID="{4506E57E-A572-4F30-BB8C-0407DF21CA3F}">
   <ds:schemaRefs>
     <ds:schemaRef ds:uri="http://schemas.openxmlformats.org/officeDocument/2006/bibliography"/>
   </ds:schemaRefs>
